--- a/src/main/resources/templateDoc/02检测用例 - 占位符.docx
+++ b/src/main/resources/templateDoc/02检测用例 - 占位符.docx
@@ -2198,8 +2198,8 @@
         </w:rPr>
         <w:br w:type="page"/>
       </w:r>
-      <w:bookmarkStart w:id="0" w:name="_Toc4983"/>
-      <w:bookmarkStart w:id="1" w:name="_Toc37671808"/>
+      <w:bookmarkStart w:id="0" w:name="_Toc37671808"/>
+      <w:bookmarkStart w:id="1" w:name="_Toc4983"/>
       <w:bookmarkStart w:id="2" w:name="_Toc31942"/>
       <w:r>
         <w:rPr>
@@ -3205,8 +3205,8 @@
         </w:tabs>
         <w:ind w:left="0" w:firstLine="0"/>
       </w:pPr>
-      <w:bookmarkStart w:id="7" w:name="_Toc37671812"/>
-      <w:bookmarkStart w:id="8" w:name="_Toc25307"/>
+      <w:bookmarkStart w:id="7" w:name="_Toc25307"/>
+      <w:bookmarkStart w:id="8" w:name="_Toc37671812"/>
       <w:bookmarkStart w:id="9" w:name="_Toc25358"/>
       <w:r>
         <w:rPr>
@@ -3865,8 +3865,8 @@
         </w:tabs>
         <w:ind w:left="0" w:firstLine="0"/>
       </w:pPr>
-      <w:bookmarkStart w:id="10" w:name="_Toc14730"/>
-      <w:bookmarkStart w:id="11" w:name="_Toc1432"/>
+      <w:bookmarkStart w:id="10" w:name="_Toc1432"/>
+      <w:bookmarkStart w:id="11" w:name="_Toc14730"/>
       <w:r>
         <w:rPr>
           <w:rFonts w:hint="eastAsia"/>
@@ -4508,8 +4508,8 @@
           <w:rFonts w:hint="eastAsia"/>
         </w:rPr>
       </w:pPr>
-      <w:bookmarkStart w:id="12" w:name="_Toc2622"/>
-      <w:bookmarkStart w:id="13" w:name="_Toc16437"/>
+      <w:bookmarkStart w:id="12" w:name="_Toc16437"/>
+      <w:bookmarkStart w:id="13" w:name="_Toc2622"/>
       <w:r>
         <w:rPr>
           <w:rFonts w:hint="eastAsia"/>
@@ -4923,6 +4923,12 @@
             <w:insideH w:val="single" w:color="auto" w:sz="4" w:space="0"/>
             <w:insideV w:val="single" w:color="auto" w:sz="4" w:space="0"/>
           </w:tblBorders>
+          <w:tblCellMar>
+            <w:top w:w="0" w:type="dxa"/>
+            <w:left w:w="108" w:type="dxa"/>
+            <w:bottom w:w="0" w:type="dxa"/>
+            <w:right w:w="108" w:type="dxa"/>
+          </w:tblCellMar>
         </w:tblPrEx>
         <w:trPr>
           <w:trHeight w:val="403" w:hRule="atLeast"/>
@@ -4971,8 +4977,6 @@
               </w:rPr>
               <w:t>环境类型</w:t>
             </w:r>
-            <w:bookmarkStart w:id="21" w:name="_GoBack"/>
-            <w:bookmarkEnd w:id="21"/>
           </w:p>
         </w:tc>
         <w:tc>
@@ -5138,7 +5142,7 @@
               <w:rPr>
                 <w:color w:val="FF0000"/>
               </w:rPr>
-              <w:t xml:space="preserve"> envP</w:t>
+              <w:t>envP</w:t>
             </w:r>
             <w:r>
               <w:rPr>
@@ -5214,7 +5218,7 @@
           </w:tblCellMar>
         </w:tblPrEx>
         <w:trPr>
-          <w:trHeight w:val="403" w:hRule="atLeast"/>
+          <w:trHeight w:val="840" w:hRule="atLeast"/>
           <w:jc w:val="center"/>
         </w:trPr>
         <w:tc>
@@ -5994,6 +5998,36 @@
         <w:t>检测用例记录</w:t>
       </w:r>
       <w:bookmarkEnd w:id="20"/>
+    </w:p>
+    <w:p>
+      <w:pPr>
+        <w:rPr>
+          <w:rFonts w:hint="eastAsia"/>
+          <w:lang w:val="en-US" w:eastAsia="zh-CN"/>
+        </w:rPr>
+      </w:pPr>
+      <w:r>
+        <w:rPr>
+          <w:rFonts w:hint="eastAsia"/>
+          <w:lang w:val="en-US" w:eastAsia="zh-CN"/>
+        </w:rPr>
+        <w:t>${?testCase}</w:t>
+      </w:r>
+    </w:p>
+    <w:p>
+      <w:pPr>
+        <w:rPr>
+          <w:rFonts w:hint="default"/>
+          <w:lang w:val="en-US" w:eastAsia="zh-CN"/>
+        </w:rPr>
+      </w:pPr>
+      <w:r>
+        <w:rPr>
+          <w:rFonts w:hint="eastAsia"/>
+          <w:lang w:val="en-US" w:eastAsia="zh-CN"/>
+        </w:rPr>
+        <w:t>${testCaseId}</w:t>
+      </w:r>
     </w:p>
     <w:tbl>
       <w:tblPr>
@@ -6075,7 +6109,21 @@
               <w:rPr>
                 <w:color w:val="FF0000"/>
               </w:rPr>
-              <w:t>${id}</w:t>
+              <w:t>${</w:t>
+            </w:r>
+            <w:r>
+              <w:rPr>
+                <w:rFonts w:hint="eastAsia"/>
+                <w:color w:val="FF0000"/>
+                <w:lang w:val="en-US" w:eastAsia="zh-CN"/>
+              </w:rPr>
+              <w:t>testCaseId</w:t>
+            </w:r>
+            <w:r>
+              <w:rPr>
+                <w:color w:val="FF0000"/>
+              </w:rPr>
+              <w:t>}</w:t>
             </w:r>
           </w:p>
         </w:tc>
@@ -6124,7 +6172,24 @@
                 <w:color w:val="FF0000"/>
                 <w:kern w:val="2"/>
               </w:rPr>
-              <w:t>${useCaseModule</w:t>
+              <w:t>${</w:t>
+            </w:r>
+            <w:r>
+              <w:rPr>
+                <w:rFonts w:hint="eastAsia" w:ascii="Times New Roman" w:hAnsi="Times New Roman" w:cs="Times New Roman"/>
+                <w:color w:val="FF0000"/>
+                <w:kern w:val="2"/>
+                <w:lang w:val="en-US" w:eastAsia="zh-CN"/>
+              </w:rPr>
+              <w:t>testCase</w:t>
+            </w:r>
+            <w:r>
+              <w:rPr>
+                <w:rFonts w:ascii="Times New Roman" w:hAnsi="Times New Roman" w:cs="Times New Roman"/>
+                <w:color w:val="FF0000"/>
+                <w:kern w:val="2"/>
+              </w:rPr>
+              <w:t>Module</w:t>
             </w:r>
             <w:r>
               <w:rPr>
@@ -6206,7 +6271,7 @@
                 <w:kern w:val="0"/>
                 <w:szCs w:val="21"/>
               </w:rPr>
-              <w:t>{ test</w:t>
+              <w:t>{</w:t>
             </w:r>
             <w:r>
               <w:rPr>
@@ -6214,8 +6279,9 @@
                 <w:color w:val="FF0000"/>
                 <w:kern w:val="0"/>
                 <w:szCs w:val="21"/>
-              </w:rPr>
-              <w:t>asic</w:t>
+                <w:lang w:val="en-US" w:eastAsia="zh-CN"/>
+              </w:rPr>
+              <w:t>testCaseBasic</w:t>
             </w:r>
             <w:r>
               <w:rPr>
@@ -6228,23 +6294,28 @@
           </w:p>
           <w:p>
             <w:pPr>
-              <w:pStyle w:val="32"/>
-              <w:ind w:firstLine="0"/>
+              <w:spacing w:line="336" w:lineRule="auto"/>
+              <w:rPr>
+                <w:rFonts w:hint="default" w:eastAsia="宋体"/>
+                <w:lang w:val="en-US" w:eastAsia="zh-CN"/>
+              </w:rPr>
+            </w:pPr>
+            <w:r>
               <w:rPr>
                 <w:rFonts w:hint="eastAsia"/>
-              </w:rPr>
-            </w:pPr>
-            <w:r>
-              <w:rPr>
-                <w:color w:val="FF0000"/>
-              </w:rPr>
-              <w:t>${docName}</w:t>
-            </w:r>
-          </w:p>
-          <w:p>
-            <w:pPr>
-              <w:spacing w:line="336" w:lineRule="auto"/>
-            </w:pPr>
+                <w:lang w:val="en-US" w:eastAsia="zh-CN"/>
+              </w:rPr>
+              <w:t>${testCaseBasicDoc</w:t>
+            </w:r>
+            <w:bookmarkStart w:id="21" w:name="_GoBack"/>
+            <w:bookmarkEnd w:id="21"/>
+            <w:r>
+              <w:rPr>
+                <w:rFonts w:hint="eastAsia"/>
+                <w:lang w:val="en-US" w:eastAsia="zh-CN"/>
+              </w:rPr>
+              <w:t>}</w:t>
+            </w:r>
           </w:p>
         </w:tc>
       </w:tr>
@@ -6314,7 +6385,24 @@
                 <w:color w:val="FF0000"/>
                 <w:kern w:val="2"/>
               </w:rPr>
-              <w:t>{pre</w:t>
+              <w:t>{</w:t>
+            </w:r>
+            <w:r>
+              <w:rPr>
+                <w:rFonts w:hint="eastAsia" w:ascii="Times New Roman" w:hAnsi="Times New Roman" w:cs="Times New Roman"/>
+                <w:color w:val="FF0000"/>
+                <w:kern w:val="2"/>
+                <w:lang w:val="en-US" w:eastAsia="zh-CN"/>
+              </w:rPr>
+              <w:t>testCaseP</w:t>
+            </w:r>
+            <w:r>
+              <w:rPr>
+                <w:rFonts w:ascii="Times New Roman" w:hAnsi="Times New Roman" w:cs="Times New Roman"/>
+                <w:color w:val="FF0000"/>
+                <w:kern w:val="2"/>
+              </w:rPr>
+              <w:t>re</w:t>
             </w:r>
             <w:r>
               <w:rPr>
@@ -6442,7 +6530,21 @@
               <w:rPr>
                 <w:color w:val="FF0000"/>
               </w:rPr>
-              <w:t>{ stepAndData}</w:t>
+              <w:t xml:space="preserve">{ </w:t>
+            </w:r>
+            <w:r>
+              <w:rPr>
+                <w:rFonts w:hint="eastAsia"/>
+                <w:color w:val="FF0000"/>
+                <w:lang w:val="en-US" w:eastAsia="zh-CN"/>
+              </w:rPr>
+              <w:t>testCaseS</w:t>
+            </w:r>
+            <w:r>
+              <w:rPr>
+                <w:color w:val="FF0000"/>
+              </w:rPr>
+              <w:t>tepAndData}</w:t>
             </w:r>
           </w:p>
         </w:tc>
@@ -6469,7 +6571,21 @@
               <w:rPr>
                 <w:color w:val="FF0000"/>
               </w:rPr>
-              <w:t>{ expectResult}</w:t>
+              <w:t xml:space="preserve">{ </w:t>
+            </w:r>
+            <w:r>
+              <w:rPr>
+                <w:rFonts w:hint="eastAsia"/>
+                <w:color w:val="FF0000"/>
+                <w:lang w:val="en-US" w:eastAsia="zh-CN"/>
+              </w:rPr>
+              <w:t>testCaseE</w:t>
+            </w:r>
+            <w:r>
+              <w:rPr>
+                <w:color w:val="FF0000"/>
+              </w:rPr>
+              <w:t>xpectResult}</w:t>
             </w:r>
           </w:p>
         </w:tc>
@@ -6597,13 +6713,24 @@
                 <w:color w:val="FF0000"/>
                 <w:kern w:val="2"/>
               </w:rPr>
-              <w:t>{priority</w:t>
-            </w:r>
-            <w:r>
-              <w:rPr>
-                <w:color w:val="FF0000"/>
-              </w:rPr>
-              <w:t>}</w:t>
+              <w:t>{</w:t>
+            </w:r>
+            <w:r>
+              <w:rPr>
+                <w:rFonts w:hint="eastAsia" w:ascii="Times New Roman" w:hAnsi="Times New Roman" w:cs="Times New Roman"/>
+                <w:color w:val="FF0000"/>
+                <w:kern w:val="2"/>
+                <w:lang w:val="en-US" w:eastAsia="zh-CN"/>
+              </w:rPr>
+              <w:t>testCaseP</w:t>
+            </w:r>
+            <w:r>
+              <w:rPr>
+                <w:rFonts w:ascii="Times New Roman" w:hAnsi="Times New Roman" w:cs="Times New Roman"/>
+                <w:color w:val="FF0000"/>
+                <w:kern w:val="2"/>
+              </w:rPr>
+              <w:t>riority}</w:t>
             </w:r>
           </w:p>
         </w:tc>
@@ -6646,7 +6773,21 @@
               <w:rPr>
                 <w:color w:val="FF0000"/>
               </w:rPr>
-              <w:t>{designManagerUser}</w:t>
+              <w:t>{</w:t>
+            </w:r>
+            <w:r>
+              <w:rPr>
+                <w:rFonts w:hint="eastAsia"/>
+                <w:color w:val="FF0000"/>
+                <w:lang w:val="en-US" w:eastAsia="zh-CN"/>
+              </w:rPr>
+              <w:t>testCaseD</w:t>
+            </w:r>
+            <w:r>
+              <w:rPr>
+                <w:color w:val="FF0000"/>
+              </w:rPr>
+              <w:t>esignManagerUser}</w:t>
             </w:r>
           </w:p>
         </w:tc>
@@ -6713,7 +6854,21 @@
               <w:rPr>
                 <w:color w:val="FF0000"/>
               </w:rPr>
-              <w:t>{testManagerUser}</w:t>
+              <w:t>{test</w:t>
+            </w:r>
+            <w:r>
+              <w:rPr>
+                <w:rFonts w:hint="eastAsia"/>
+                <w:color w:val="FF0000"/>
+                <w:lang w:val="en-US" w:eastAsia="zh-CN"/>
+              </w:rPr>
+              <w:t>CaseTest</w:t>
+            </w:r>
+            <w:r>
+              <w:rPr>
+                <w:color w:val="FF0000"/>
+              </w:rPr>
+              <w:t>ManagerUser}</w:t>
             </w:r>
           </w:p>
         </w:tc>
@@ -6748,52 +6903,38 @@
               <w:pStyle w:val="34"/>
               <w:jc w:val="left"/>
               <w:rPr>
-                <w:color w:val="FF0000"/>
-              </w:rPr>
-            </w:pPr>
-            <w:r>
-              <w:rPr>
-                <w:color w:val="FF0000"/>
-              </w:rPr>
-              <w:t>${testYear}</w:t>
-            </w:r>
+                <w:rFonts w:hint="default" w:eastAsia="宋体"/>
+                <w:color w:val="FF0000"/>
+                <w:lang w:val="en-US" w:eastAsia="zh-CN"/>
+              </w:rPr>
+            </w:pPr>
             <w:r>
               <w:rPr>
                 <w:rFonts w:hint="eastAsia"/>
                 <w:color w:val="FF0000"/>
-              </w:rPr>
-              <w:t>年</w:t>
-            </w:r>
-            <w:r>
-              <w:rPr>
-                <w:color w:val="FF0000"/>
-              </w:rPr>
-              <w:t>${testMonth}</w:t>
-            </w:r>
-            <w:r>
-              <w:rPr>
-                <w:rFonts w:hint="eastAsia"/>
-                <w:color w:val="FF0000"/>
-              </w:rPr>
-              <w:t>月</w:t>
-            </w:r>
-            <w:r>
-              <w:rPr>
-                <w:color w:val="FF0000"/>
-              </w:rPr>
-              <w:t>${testDay}</w:t>
-            </w:r>
-            <w:r>
-              <w:rPr>
-                <w:rFonts w:hint="eastAsia"/>
-                <w:color w:val="FF0000"/>
-              </w:rPr>
-              <w:t>日</w:t>
+                <w:lang w:val="en-US" w:eastAsia="zh-CN"/>
+              </w:rPr>
+              <w:t>${testCaseDate}</w:t>
             </w:r>
           </w:p>
         </w:tc>
       </w:tr>
     </w:tbl>
+    <w:p>
+      <w:pPr>
+        <w:rPr>
+          <w:rFonts w:hint="default" w:eastAsia="宋体"/>
+          <w:lang w:val="en-US" w:eastAsia="zh-CN"/>
+        </w:rPr>
+      </w:pPr>
+      <w:r>
+        <w:rPr>
+          <w:rFonts w:hint="eastAsia"/>
+          <w:lang w:val="en-US" w:eastAsia="zh-CN"/>
+        </w:rPr>
+        <w:t>${/testCase}</w:t>
+      </w:r>
+    </w:p>
     <w:p>
       <w:pPr>
         <w:outlineLvl w:val="3"/>
